--- a/Документация/Диплом Зонов А/Проектирование интерфейсов облачного сервиса и Пирамида.docx
+++ b/Документация/Диплом Зонов А/Проектирование интерфейсов облачного сервиса и Пирамида.docx
@@ -265,15 +265,59 @@
     </w:p>
     <w:p>
       <w:r>
-        <w:t xml:space="preserve">Вышеприведенные элементы размещены на четырех страницах разработанного прототипа </w:t>
-      </w:r>
-      <w:proofErr w:type="spellStart"/>
-      <w:r>
-        <w:t>интефейса</w:t>
-      </w:r>
-      <w:proofErr w:type="spellEnd"/>
-      <w:r>
-        <w:t>.</w:t>
+        <w:t>Вышеприведенные элементы размещены на четырех страницах разработанного прототипа ин</w:t>
+      </w:r>
+      <w:r>
+        <w:t>терфейса:</w:t>
+      </w:r>
+    </w:p>
+    <w:p>
+      <w:pPr>
+        <w:pStyle w:val="aa"/>
+        <w:numPr>
+          <w:ilvl w:val="0"/>
+          <w:numId w:val="3"/>
+        </w:numPr>
+      </w:pPr>
+      <w:r>
+        <w:lastRenderedPageBreak/>
+        <w:t>шаблоны заданий;</w:t>
+      </w:r>
+    </w:p>
+    <w:p>
+      <w:pPr>
+        <w:pStyle w:val="aa"/>
+        <w:numPr>
+          <w:ilvl w:val="0"/>
+          <w:numId w:val="3"/>
+        </w:numPr>
+      </w:pPr>
+      <w:r>
+        <w:t>задания;</w:t>
+      </w:r>
+    </w:p>
+    <w:p>
+      <w:pPr>
+        <w:pStyle w:val="aa"/>
+        <w:numPr>
+          <w:ilvl w:val="0"/>
+          <w:numId w:val="3"/>
+        </w:numPr>
+      </w:pPr>
+      <w:r>
+        <w:t>соединения;</w:t>
+      </w:r>
+    </w:p>
+    <w:p>
+      <w:pPr>
+        <w:pStyle w:val="aa"/>
+        <w:numPr>
+          <w:ilvl w:val="0"/>
+          <w:numId w:val="3"/>
+        </w:numPr>
+      </w:pPr>
+      <w:r>
+        <w:t>детали задания.</w:t>
       </w:r>
     </w:p>
     <w:p>
@@ -286,7 +330,6 @@
         <w:rPr>
           <w:b/>
         </w:rPr>
-        <w:lastRenderedPageBreak/>
         <w:t>Страница «Шаблоны заданий»</w:t>
       </w:r>
     </w:p>
@@ -308,9 +351,9 @@
           <w:lang w:eastAsia="ru-RU"/>
         </w:rPr>
         <w:drawing>
-          <wp:inline distT="0" distB="0" distL="0" distR="0" wp14:anchorId="71622BD1" wp14:editId="163805BF">
-            <wp:extent cx="4202588" cy="4625163"/>
-            <wp:effectExtent l="0" t="0" r="7620" b="4445"/>
+          <wp:inline distT="0" distB="0" distL="0" distR="0" wp14:anchorId="027A1423" wp14:editId="79A13B71">
+            <wp:extent cx="3870251" cy="4806694"/>
+            <wp:effectExtent l="0" t="0" r="0" b="0"/>
             <wp:docPr id="1" name="Рисунок 1"/>
             <wp:cNvGraphicFramePr>
               <a:graphicFrameLocks xmlns:a="http://schemas.openxmlformats.org/drawingml/2006/main" noChangeAspect="1"/>
@@ -324,13 +367,13 @@
                   </pic:nvPicPr>
                   <pic:blipFill rotWithShape="1">
                     <a:blip r:embed="rId5"/>
-                    <a:srcRect l="21482" t="7958" r="32155" b="1291"/>
+                    <a:srcRect l="28281" t="10187" r="33951" b="6389"/>
                     <a:stretch/>
                   </pic:blipFill>
                   <pic:spPr bwMode="auto">
                     <a:xfrm>
                       <a:off x="0" y="0"/>
-                      <a:ext cx="4236144" cy="4662093"/>
+                      <a:ext cx="3913628" cy="4860567"/>
                     </a:xfrm>
                     <a:prstGeom prst="rect">
                       <a:avLst/>
@@ -367,6 +410,12 @@
       <w:r>
         <w:t>Рис. 1. Прототип страницы «Шаблоны заданий»</w:t>
       </w:r>
+      <w:r>
+        <w:t xml:space="preserve"> </w:t>
+      </w:r>
+      <w:r>
+        <w:t>ПК «Пирамида»</w:t>
+      </w:r>
     </w:p>
     <w:p>
       <w:pPr>
@@ -378,6 +427,1052 @@
     <w:p>
       <w:r>
         <w:t xml:space="preserve">В верхней части страницы </w:t>
+      </w:r>
+      <w:r>
+        <w:t xml:space="preserve">находится навигационное меню общее для всех страниц. Меню предназначено для перехода на соответствующие страницы. </w:t>
+      </w:r>
+    </w:p>
+    <w:p>
+      <w:r>
+        <w:t xml:space="preserve">Под заголовком «Шаблоны заданий» находятся созданные ранее шаблоны заданий. При выборе конкретного шаблона отображаются его параметры с возможностью их редактирования. Под параметрами </w:t>
+      </w:r>
+      <w:r>
+        <w:lastRenderedPageBreak/>
+        <w:t>расположены элементы управления шаблоном: выбор соединения для запуска задания по выбранному шаблону и кнопка запуска задания.</w:t>
+      </w:r>
+    </w:p>
+    <w:p>
+      <w:r>
+        <w:t>Под заголовком «Новый шаблон» находится форма создания нового шаблона. В форме разделяются параметры обязательные для ввода и необязательные.</w:t>
+      </w:r>
+    </w:p>
+    <w:p>
+      <w:pPr>
+        <w:rPr>
+          <w:b/>
+        </w:rPr>
+      </w:pPr>
+      <w:r>
+        <w:rPr>
+          <w:b/>
+        </w:rPr>
+        <w:t>Страница «Задания»</w:t>
+      </w:r>
+    </w:p>
+    <w:p>
+      <w:pPr>
+        <w:spacing w:line="240" w:lineRule="auto"/>
+        <w:rPr>
+          <w:b/>
+        </w:rPr>
+      </w:pPr>
+    </w:p>
+    <w:p>
+      <w:pPr>
+        <w:spacing w:line="240" w:lineRule="auto"/>
+        <w:ind w:firstLine="0"/>
+        <w:jc w:val="center"/>
+      </w:pPr>
+      <w:r>
+        <w:rPr>
+          <w:noProof/>
+          <w:lang w:eastAsia="ru-RU"/>
+        </w:rPr>
+        <w:drawing>
+          <wp:inline distT="0" distB="0" distL="0" distR="0" wp14:anchorId="2765C195" wp14:editId="3135BCEA">
+            <wp:extent cx="5526293" cy="2796363"/>
+            <wp:effectExtent l="0" t="0" r="0" b="4445"/>
+            <wp:docPr id="3" name="Рисунок 3"/>
+            <wp:cNvGraphicFramePr>
+              <a:graphicFrameLocks xmlns:a="http://schemas.openxmlformats.org/drawingml/2006/main" noChangeAspect="1"/>
+            </wp:cNvGraphicFramePr>
+            <a:graphic xmlns:a="http://schemas.openxmlformats.org/drawingml/2006/main">
+              <a:graphicData uri="http://schemas.openxmlformats.org/drawingml/2006/picture">
+                <pic:pic xmlns:pic="http://schemas.openxmlformats.org/drawingml/2006/picture">
+                  <pic:nvPicPr>
+                    <pic:cNvPr id="1" name=""/>
+                    <pic:cNvPicPr/>
+                  </pic:nvPicPr>
+                  <pic:blipFill rotWithShape="1">
+                    <a:blip r:embed="rId6"/>
+                    <a:srcRect l="24881" t="10505" r="14968" b="35362"/>
+                    <a:stretch/>
+                  </pic:blipFill>
+                  <pic:spPr bwMode="auto">
+                    <a:xfrm>
+                      <a:off x="0" y="0"/>
+                      <a:ext cx="5593121" cy="2830179"/>
+                    </a:xfrm>
+                    <a:prstGeom prst="rect">
+                      <a:avLst/>
+                    </a:prstGeom>
+                    <a:ln>
+                      <a:noFill/>
+                    </a:ln>
+                    <a:extLst>
+                      <a:ext uri="{53640926-AAD7-44D8-BBD7-CCE9431645EC}">
+                        <a14:shadowObscured xmlns:a14="http://schemas.microsoft.com/office/drawing/2010/main"/>
+                      </a:ext>
+                    </a:extLst>
+                  </pic:spPr>
+                </pic:pic>
+              </a:graphicData>
+            </a:graphic>
+          </wp:inline>
+        </w:drawing>
+      </w:r>
+    </w:p>
+    <w:p>
+      <w:pPr>
+        <w:spacing w:line="240" w:lineRule="auto"/>
+        <w:ind w:firstLine="0"/>
+        <w:jc w:val="center"/>
+      </w:pPr>
+    </w:p>
+    <w:p>
+      <w:pPr>
+        <w:spacing w:line="240" w:lineRule="auto"/>
+        <w:ind w:firstLine="0"/>
+        <w:jc w:val="center"/>
+      </w:pPr>
+      <w:r>
+        <w:t>Рис. 2. Прототип страницы «Задания»</w:t>
+      </w:r>
+      <w:r>
+        <w:t xml:space="preserve"> </w:t>
+      </w:r>
+      <w:r>
+        <w:t>ПК «Пирамида»</w:t>
+      </w:r>
+    </w:p>
+    <w:p>
+      <w:pPr>
+        <w:spacing w:line="240" w:lineRule="auto"/>
+        <w:ind w:firstLine="0"/>
+        <w:jc w:val="center"/>
+      </w:pPr>
+    </w:p>
+    <w:p>
+      <w:r>
+        <w:t xml:space="preserve">На странице отображаются все задания пользователя, сгруппированные по их статусу: на выполнении, в очереди (заблокировано), </w:t>
+      </w:r>
+      <w:r>
+        <w:t>завершено. Задания отображаются в виде имени задания и дополнительной информации о его статусе под именем. Дополнительной информацией может быть:</w:t>
+      </w:r>
+    </w:p>
+    <w:p>
+      <w:pPr>
+        <w:pStyle w:val="aa"/>
+        <w:numPr>
+          <w:ilvl w:val="0"/>
+          <w:numId w:val="4"/>
+        </w:numPr>
+      </w:pPr>
+      <w:r>
+        <w:t>прогнозируемое время окончания выполнения для заданий, находящихся на выполнении;</w:t>
+      </w:r>
+    </w:p>
+    <w:p>
+      <w:pPr>
+        <w:pStyle w:val="aa"/>
+        <w:numPr>
+          <w:ilvl w:val="0"/>
+          <w:numId w:val="4"/>
+        </w:numPr>
+      </w:pPr>
+      <w:r>
+        <w:t>прогнозируемое время до начала выполнения или статус блокировки для заданий, находящихся в очереди;</w:t>
+      </w:r>
+    </w:p>
+    <w:p>
+      <w:pPr>
+        <w:pStyle w:val="aa"/>
+        <w:numPr>
+          <w:ilvl w:val="0"/>
+          <w:numId w:val="4"/>
+        </w:numPr>
+      </w:pPr>
+      <w:r>
+        <w:t>время завершения для завершенных задач.</w:t>
+      </w:r>
+    </w:p>
+    <w:p>
+      <w:r>
+        <w:t>Кнопка «Х» справа от имени задания в соответствии со статусом задания выполняет: остановку выполнения задания, удаление задания из очереди или удаление информации о задании из базы заданий пользователя.</w:t>
+      </w:r>
+    </w:p>
+    <w:p>
+      <w:r>
+        <w:lastRenderedPageBreak/>
+        <w:t>Нажатие на имя задания переведет на страницу «Детали задания».</w:t>
+      </w:r>
+    </w:p>
+    <w:p>
+      <w:pPr>
+        <w:rPr>
+          <w:b/>
+        </w:rPr>
+      </w:pPr>
+      <w:r>
+        <w:rPr>
+          <w:b/>
+        </w:rPr>
+        <w:t>Страница «Детали задания»</w:t>
+      </w:r>
+    </w:p>
+    <w:p>
+      <w:pPr>
+        <w:rPr>
+          <w:b/>
+        </w:rPr>
+      </w:pPr>
+    </w:p>
+    <w:p>
+      <w:pPr>
+        <w:ind w:firstLine="0"/>
+        <w:jc w:val="center"/>
+      </w:pPr>
+      <w:r>
+        <w:rPr>
+          <w:noProof/>
+          <w:lang w:eastAsia="ru-RU"/>
+        </w:rPr>
+        <w:drawing>
+          <wp:inline distT="0" distB="0" distL="0" distR="0" wp14:anchorId="7361A2CE" wp14:editId="4A7356AB">
+            <wp:extent cx="5417073" cy="3976577"/>
+            <wp:effectExtent l="0" t="0" r="0" b="5080"/>
+            <wp:docPr id="4" name="Рисунок 4"/>
+            <wp:cNvGraphicFramePr>
+              <a:graphicFrameLocks xmlns:a="http://schemas.openxmlformats.org/drawingml/2006/main" noChangeAspect="1"/>
+            </wp:cNvGraphicFramePr>
+            <a:graphic xmlns:a="http://schemas.openxmlformats.org/drawingml/2006/main">
+              <a:graphicData uri="http://schemas.openxmlformats.org/drawingml/2006/picture">
+                <pic:pic xmlns:pic="http://schemas.openxmlformats.org/drawingml/2006/picture">
+                  <pic:nvPicPr>
+                    <pic:cNvPr id="1" name=""/>
+                    <pic:cNvPicPr/>
+                  </pic:nvPicPr>
+                  <pic:blipFill rotWithShape="1">
+                    <a:blip r:embed="rId7"/>
+                    <a:srcRect l="25598" t="14325" r="18547" b="12753"/>
+                    <a:stretch/>
+                  </pic:blipFill>
+                  <pic:spPr bwMode="auto">
+                    <a:xfrm>
+                      <a:off x="0" y="0"/>
+                      <a:ext cx="5463071" cy="4010344"/>
+                    </a:xfrm>
+                    <a:prstGeom prst="rect">
+                      <a:avLst/>
+                    </a:prstGeom>
+                    <a:ln>
+                      <a:noFill/>
+                    </a:ln>
+                    <a:extLst>
+                      <a:ext uri="{53640926-AAD7-44D8-BBD7-CCE9431645EC}">
+                        <a14:shadowObscured xmlns:a14="http://schemas.microsoft.com/office/drawing/2010/main"/>
+                      </a:ext>
+                    </a:extLst>
+                  </pic:spPr>
+                </pic:pic>
+              </a:graphicData>
+            </a:graphic>
+          </wp:inline>
+        </w:drawing>
+      </w:r>
+    </w:p>
+    <w:p>
+      <w:pPr>
+        <w:spacing w:line="240" w:lineRule="auto"/>
+        <w:ind w:firstLine="0"/>
+        <w:jc w:val="center"/>
+      </w:pPr>
+    </w:p>
+    <w:p>
+      <w:pPr>
+        <w:spacing w:line="240" w:lineRule="auto"/>
+        <w:ind w:firstLine="0"/>
+        <w:jc w:val="center"/>
+      </w:pPr>
+      <w:r>
+        <w:t>Рис. 3. Прототип страницы «Детали задания»</w:t>
+      </w:r>
+      <w:r>
+        <w:t xml:space="preserve"> </w:t>
+      </w:r>
+      <w:r>
+        <w:t>ПК «Пирамида»</w:t>
+      </w:r>
+    </w:p>
+    <w:p>
+      <w:pPr>
+        <w:spacing w:line="240" w:lineRule="auto"/>
+        <w:ind w:firstLine="0"/>
+        <w:jc w:val="center"/>
+      </w:pPr>
+    </w:p>
+    <w:p>
+      <w:r>
+        <w:t xml:space="preserve">Страница предоставляет </w:t>
+      </w:r>
+      <w:r>
+        <w:t xml:space="preserve">подробную информацию о задании </w:t>
+      </w:r>
+      <w:r>
+        <w:t>и результаты выполнения</w:t>
+      </w:r>
+      <w:r>
+        <w:t xml:space="preserve"> в реальном времени, а также содержит </w:t>
+      </w:r>
+      <w:r>
+        <w:t>элементы управления заданием</w:t>
+      </w:r>
+      <w:r>
+        <w:t>.</w:t>
+      </w:r>
+    </w:p>
+    <w:p>
+      <w:r>
+        <w:t>Процесс выполнения отображает долю выполненной работы по отношению ко всей работе. Результаты отображаются в тестовом виде.</w:t>
+      </w:r>
+    </w:p>
+    <w:p>
+      <w:pPr>
+        <w:rPr>
+          <w:b/>
+        </w:rPr>
+      </w:pPr>
+      <w:r>
+        <w:rPr>
+          <w:b/>
+        </w:rPr>
+        <w:t>Страница «Соединения»</w:t>
+      </w:r>
+    </w:p>
+    <w:p>
+      <w:pPr>
+        <w:rPr>
+          <w:b/>
+        </w:rPr>
+      </w:pPr>
+    </w:p>
+    <w:p>
+      <w:pPr>
+        <w:ind w:firstLine="0"/>
+        <w:jc w:val="center"/>
+      </w:pPr>
+      <w:r>
+        <w:rPr>
+          <w:noProof/>
+          <w:lang w:eastAsia="ru-RU"/>
+        </w:rPr>
+        <w:lastRenderedPageBreak/>
+        <w:drawing>
+          <wp:inline distT="0" distB="0" distL="0" distR="0" wp14:anchorId="7FECD6EF" wp14:editId="4775197C">
+            <wp:extent cx="4699591" cy="3085509"/>
+            <wp:effectExtent l="0" t="0" r="6350" b="635"/>
+            <wp:docPr id="5" name="Рисунок 5"/>
+            <wp:cNvGraphicFramePr>
+              <a:graphicFrameLocks xmlns:a="http://schemas.openxmlformats.org/drawingml/2006/main" noChangeAspect="1"/>
+            </wp:cNvGraphicFramePr>
+            <a:graphic xmlns:a="http://schemas.openxmlformats.org/drawingml/2006/main">
+              <a:graphicData uri="http://schemas.openxmlformats.org/drawingml/2006/picture">
+                <pic:pic xmlns:pic="http://schemas.openxmlformats.org/drawingml/2006/picture">
+                  <pic:nvPicPr>
+                    <pic:cNvPr id="1" name=""/>
+                    <pic:cNvPicPr/>
+                  </pic:nvPicPr>
+                  <pic:blipFill rotWithShape="1">
+                    <a:blip r:embed="rId8"/>
+                    <a:srcRect l="25776" t="10505" r="33584" b="42041"/>
+                    <a:stretch/>
+                  </pic:blipFill>
+                  <pic:spPr bwMode="auto">
+                    <a:xfrm>
+                      <a:off x="0" y="0"/>
+                      <a:ext cx="4728617" cy="3104566"/>
+                    </a:xfrm>
+                    <a:prstGeom prst="rect">
+                      <a:avLst/>
+                    </a:prstGeom>
+                    <a:ln>
+                      <a:noFill/>
+                    </a:ln>
+                    <a:extLst>
+                      <a:ext uri="{53640926-AAD7-44D8-BBD7-CCE9431645EC}">
+                        <a14:shadowObscured xmlns:a14="http://schemas.microsoft.com/office/drawing/2010/main"/>
+                      </a:ext>
+                    </a:extLst>
+                  </pic:spPr>
+                </pic:pic>
+              </a:graphicData>
+            </a:graphic>
+          </wp:inline>
+        </w:drawing>
+      </w:r>
+    </w:p>
+    <w:p>
+      <w:pPr>
+        <w:ind w:firstLine="0"/>
+        <w:jc w:val="center"/>
+      </w:pPr>
+    </w:p>
+    <w:p>
+      <w:pPr>
+        <w:ind w:firstLine="0"/>
+        <w:jc w:val="center"/>
+      </w:pPr>
+      <w:r>
+        <w:t>Рис. 4. Прототип страницы «Соединения»</w:t>
+      </w:r>
+      <w:r>
+        <w:t xml:space="preserve"> ПК «Пирамида»</w:t>
+      </w:r>
+    </w:p>
+    <w:p>
+      <w:pPr>
+        <w:ind w:firstLine="0"/>
+        <w:jc w:val="center"/>
+      </w:pPr>
+    </w:p>
+    <w:p>
+      <w:r>
+        <w:t xml:space="preserve">Под заголовком «Соединения» находятся созданные пользователем </w:t>
+      </w:r>
+      <w:proofErr w:type="spellStart"/>
+      <w:r>
+        <w:rPr>
+          <w:lang w:val="en-US"/>
+        </w:rPr>
+        <w:t>ssh</w:t>
+      </w:r>
+      <w:proofErr w:type="spellEnd"/>
+      <w:r>
+        <w:t>-</w:t>
+      </w:r>
+      <w:r>
+        <w:t xml:space="preserve">соединения. Нажав на имя соединения, в выпадающей форме можно редактировать параметры </w:t>
+      </w:r>
+      <w:proofErr w:type="spellStart"/>
+      <w:r>
+        <w:rPr>
+          <w:lang w:val="en-US"/>
+        </w:rPr>
+        <w:t>ssh</w:t>
+      </w:r>
+      <w:proofErr w:type="spellEnd"/>
+      <w:r>
+        <w:t>-</w:t>
+      </w:r>
+      <w:r>
+        <w:t xml:space="preserve">соединения. Кнопка «тест» позволяет проверить работоспособность соединения. </w:t>
+      </w:r>
+    </w:p>
+    <w:p>
+      <w:r>
+        <w:t xml:space="preserve">Ниже находится форма создания нового </w:t>
+      </w:r>
+      <w:proofErr w:type="spellStart"/>
+      <w:r>
+        <w:rPr>
+          <w:lang w:val="en-US"/>
+        </w:rPr>
+        <w:t>ssh</w:t>
+      </w:r>
+      <w:proofErr w:type="spellEnd"/>
+      <w:r>
+        <w:t>-</w:t>
+      </w:r>
+      <w:r>
+        <w:t>соединения.</w:t>
+      </w:r>
+    </w:p>
+    <w:p>
+      <w:pPr>
+        <w:pStyle w:val="2"/>
+      </w:pPr>
+      <w:r>
+        <w:t>Проект пользовательского интерфейса облачного сервиса</w:t>
+      </w:r>
+    </w:p>
+    <w:p>
+      <w:r>
+        <w:t>Интерфейс облачного сервиса</w:t>
+      </w:r>
+      <w:r>
+        <w:t xml:space="preserve"> </w:t>
+      </w:r>
+      <w:r>
+        <w:t>разделяется на интерфейсы пользователя и администратора, а также единый интерфейс аутентификации.</w:t>
+      </w:r>
+    </w:p>
+    <w:p>
+      <w:pPr>
+        <w:rPr>
+          <w:b/>
+        </w:rPr>
+      </w:pPr>
+      <w:r>
+        <w:rPr>
+          <w:b/>
+        </w:rPr>
+        <w:t>Интерфейс пользователя облачного сервиса</w:t>
+      </w:r>
+    </w:p>
+    <w:p>
+      <w:r>
+        <w:t xml:space="preserve">Интерфейс </w:t>
+      </w:r>
+      <w:r>
+        <w:t>пользователя</w:t>
+      </w:r>
+      <w:r>
+        <w:t xml:space="preserve"> </w:t>
+      </w:r>
+      <w:r>
+        <w:t>подобен интерфейсу ПК «Пирамида» со следующими отличиями (рис. 5):</w:t>
+      </w:r>
+    </w:p>
+    <w:p>
+      <w:pPr>
+        <w:pStyle w:val="aa"/>
+        <w:numPr>
+          <w:ilvl w:val="0"/>
+          <w:numId w:val="5"/>
+        </w:numPr>
+      </w:pPr>
+      <w:r>
+        <w:t>отсутствуют элементы управления соединениями, в том числе страница «Соединения»;</w:t>
+      </w:r>
+    </w:p>
+    <w:p>
+      <w:pPr>
+        <w:pStyle w:val="aa"/>
+        <w:numPr>
+          <w:ilvl w:val="0"/>
+          <w:numId w:val="5"/>
+        </w:numPr>
+      </w:pPr>
+      <w:r>
+        <w:t>в навигационном меню добавляется кнопка «Выход» - выход из текущей учетной записи.</w:t>
+      </w:r>
+    </w:p>
+    <w:p>
+      <w:pPr>
+        <w:spacing w:line="240" w:lineRule="auto"/>
+      </w:pPr>
+    </w:p>
+    <w:p>
+      <w:pPr>
+        <w:spacing w:line="240" w:lineRule="auto"/>
+        <w:ind w:firstLine="0"/>
+        <w:jc w:val="center"/>
+      </w:pPr>
+      <w:r>
+        <w:rPr>
+          <w:noProof/>
+          <w:lang w:eastAsia="ru-RU"/>
+        </w:rPr>
+        <w:lastRenderedPageBreak/>
+        <w:drawing>
+          <wp:inline distT="0" distB="0" distL="0" distR="0" wp14:anchorId="52D60518" wp14:editId="53CBD6B8">
+            <wp:extent cx="4114800" cy="2473051"/>
+            <wp:effectExtent l="0" t="0" r="0" b="3810"/>
+            <wp:docPr id="6" name="Рисунок 6"/>
+            <wp:cNvGraphicFramePr>
+              <a:graphicFrameLocks xmlns:a="http://schemas.openxmlformats.org/drawingml/2006/main" noChangeAspect="1"/>
+            </wp:cNvGraphicFramePr>
+            <a:graphic xmlns:a="http://schemas.openxmlformats.org/drawingml/2006/main">
+              <a:graphicData uri="http://schemas.openxmlformats.org/drawingml/2006/picture">
+                <pic:pic xmlns:pic="http://schemas.openxmlformats.org/drawingml/2006/picture">
+                  <pic:nvPicPr>
+                    <pic:cNvPr id="1" name=""/>
+                    <pic:cNvPicPr/>
+                  </pic:nvPicPr>
+                  <pic:blipFill rotWithShape="1">
+                    <a:blip r:embed="rId9"/>
+                    <a:srcRect l="22018" t="10505" r="34481" b="42996"/>
+                    <a:stretch/>
+                  </pic:blipFill>
+                  <pic:spPr bwMode="auto">
+                    <a:xfrm>
+                      <a:off x="0" y="0"/>
+                      <a:ext cx="4132994" cy="2483986"/>
+                    </a:xfrm>
+                    <a:prstGeom prst="rect">
+                      <a:avLst/>
+                    </a:prstGeom>
+                    <a:ln>
+                      <a:noFill/>
+                    </a:ln>
+                    <a:extLst>
+                      <a:ext uri="{53640926-AAD7-44D8-BBD7-CCE9431645EC}">
+                        <a14:shadowObscured xmlns:a14="http://schemas.microsoft.com/office/drawing/2010/main"/>
+                      </a:ext>
+                    </a:extLst>
+                  </pic:spPr>
+                </pic:pic>
+              </a:graphicData>
+            </a:graphic>
+          </wp:inline>
+        </w:drawing>
+      </w:r>
+    </w:p>
+    <w:p>
+      <w:pPr>
+        <w:spacing w:line="240" w:lineRule="auto"/>
+        <w:ind w:firstLine="0"/>
+        <w:jc w:val="center"/>
+      </w:pPr>
+    </w:p>
+    <w:p>
+      <w:pPr>
+        <w:spacing w:line="240" w:lineRule="auto"/>
+        <w:ind w:firstLine="0"/>
+        <w:jc w:val="center"/>
+      </w:pPr>
+      <w:r>
+        <w:t>Рис. 5. Прототип страницы «Шаблоны заданий» облачного сервиса</w:t>
+      </w:r>
+    </w:p>
+    <w:p>
+      <w:pPr>
+        <w:spacing w:line="240" w:lineRule="auto"/>
+        <w:ind w:firstLine="0"/>
+        <w:jc w:val="center"/>
+      </w:pPr>
+    </w:p>
+    <w:p>
+      <w:pPr>
+        <w:rPr>
+          <w:b/>
+        </w:rPr>
+      </w:pPr>
+      <w:r>
+        <w:rPr>
+          <w:b/>
+        </w:rPr>
+        <w:t>Интерфей</w:t>
+      </w:r>
+      <w:r>
+        <w:rPr>
+          <w:b/>
+        </w:rPr>
+        <w:t>с администратора облачного сервиса</w:t>
+      </w:r>
+    </w:p>
+    <w:p>
+      <w:pPr>
+        <w:rPr>
+          <w:b/>
+        </w:rPr>
+      </w:pPr>
+      <w:r>
+        <w:rPr>
+          <w:b/>
+        </w:rPr>
+        <w:t>Страница «Соединения»</w:t>
+      </w:r>
+    </w:p>
+    <w:p/>
+    <w:p>
+      <w:pPr>
+        <w:ind w:firstLine="0"/>
+        <w:jc w:val="center"/>
+      </w:pPr>
+      <w:r>
+        <w:rPr>
+          <w:noProof/>
+          <w:lang w:eastAsia="ru-RU"/>
+        </w:rPr>
+        <w:drawing>
+          <wp:inline distT="0" distB="0" distL="0" distR="0" wp14:anchorId="5C09FC77" wp14:editId="5A081D2A">
+            <wp:extent cx="3955312" cy="2681289"/>
+            <wp:effectExtent l="0" t="0" r="7620" b="5080"/>
+            <wp:docPr id="7" name="Рисунок 7"/>
+            <wp:cNvGraphicFramePr>
+              <a:graphicFrameLocks xmlns:a="http://schemas.openxmlformats.org/drawingml/2006/main" noChangeAspect="1"/>
+            </wp:cNvGraphicFramePr>
+            <a:graphic xmlns:a="http://schemas.openxmlformats.org/drawingml/2006/main">
+              <a:graphicData uri="http://schemas.openxmlformats.org/drawingml/2006/picture">
+                <pic:pic xmlns:pic="http://schemas.openxmlformats.org/drawingml/2006/picture">
+                  <pic:nvPicPr>
+                    <pic:cNvPr id="1" name=""/>
+                    <pic:cNvPicPr/>
+                  </pic:nvPicPr>
+                  <pic:blipFill rotWithShape="1">
+                    <a:blip r:embed="rId10"/>
+                    <a:srcRect l="22196" t="10508" r="34491" b="37271"/>
+                    <a:stretch/>
+                  </pic:blipFill>
+                  <pic:spPr bwMode="auto">
+                    <a:xfrm>
+                      <a:off x="0" y="0"/>
+                      <a:ext cx="3972061" cy="2692643"/>
+                    </a:xfrm>
+                    <a:prstGeom prst="rect">
+                      <a:avLst/>
+                    </a:prstGeom>
+                    <a:ln>
+                      <a:noFill/>
+                    </a:ln>
+                    <a:extLst>
+                      <a:ext uri="{53640926-AAD7-44D8-BBD7-CCE9431645EC}">
+                        <a14:shadowObscured xmlns:a14="http://schemas.microsoft.com/office/drawing/2010/main"/>
+                      </a:ext>
+                    </a:extLst>
+                  </pic:spPr>
+                </pic:pic>
+              </a:graphicData>
+            </a:graphic>
+          </wp:inline>
+        </w:drawing>
+      </w:r>
+    </w:p>
+    <w:p>
+      <w:pPr>
+        <w:spacing w:line="240" w:lineRule="auto"/>
+        <w:ind w:firstLine="0"/>
+        <w:jc w:val="center"/>
+      </w:pPr>
+    </w:p>
+    <w:p>
+      <w:pPr>
+        <w:spacing w:line="240" w:lineRule="auto"/>
+        <w:ind w:firstLine="0"/>
+        <w:jc w:val="center"/>
+      </w:pPr>
+      <w:r>
+        <w:t>Рис. 6. Прототип страницы «Соединения» облачного сервиса</w:t>
+      </w:r>
+    </w:p>
+    <w:p>
+      <w:pPr>
+        <w:spacing w:line="240" w:lineRule="auto"/>
+        <w:ind w:firstLine="0"/>
+        <w:jc w:val="center"/>
+      </w:pPr>
+    </w:p>
+    <w:p>
+      <w:r>
+        <w:t>Страница «Соединения» идентична соответствующей странице интерфейса ПК «Пирамида».</w:t>
+      </w:r>
+    </w:p>
+    <w:p>
+      <w:pPr>
+        <w:rPr>
+          <w:b/>
+        </w:rPr>
+      </w:pPr>
+      <w:r>
+        <w:rPr>
+          <w:b/>
+        </w:rPr>
+        <w:t>Страница «Пользователи»</w:t>
+      </w:r>
+    </w:p>
+    <w:p>
+      <w:pPr>
+        <w:rPr>
+          <w:b/>
+        </w:rPr>
+      </w:pPr>
+    </w:p>
+    <w:p>
+      <w:pPr>
+        <w:ind w:firstLine="0"/>
+        <w:jc w:val="center"/>
+      </w:pPr>
+      <w:r>
+        <w:rPr>
+          <w:noProof/>
+          <w:lang w:eastAsia="ru-RU"/>
+        </w:rPr>
+        <w:lastRenderedPageBreak/>
+        <w:drawing>
+          <wp:inline distT="0" distB="0" distL="0" distR="0" wp14:anchorId="199E3247" wp14:editId="663C465A">
+            <wp:extent cx="3934047" cy="2796942"/>
+            <wp:effectExtent l="0" t="0" r="0" b="3810"/>
+            <wp:docPr id="9" name="Рисунок 9"/>
+            <wp:cNvGraphicFramePr>
+              <a:graphicFrameLocks xmlns:a="http://schemas.openxmlformats.org/drawingml/2006/main" noChangeAspect="1"/>
+            </wp:cNvGraphicFramePr>
+            <a:graphic xmlns:a="http://schemas.openxmlformats.org/drawingml/2006/main">
+              <a:graphicData uri="http://schemas.openxmlformats.org/drawingml/2006/picture">
+                <pic:pic xmlns:pic="http://schemas.openxmlformats.org/drawingml/2006/picture">
+                  <pic:nvPicPr>
+                    <pic:cNvPr id="1" name=""/>
+                    <pic:cNvPicPr/>
+                  </pic:nvPicPr>
+                  <pic:blipFill rotWithShape="1">
+                    <a:blip r:embed="rId11"/>
+                    <a:srcRect l="21839" t="10188" r="34849" b="35046"/>
+                    <a:stretch/>
+                  </pic:blipFill>
+                  <pic:spPr bwMode="auto">
+                    <a:xfrm>
+                      <a:off x="0" y="0"/>
+                      <a:ext cx="3952466" cy="2810037"/>
+                    </a:xfrm>
+                    <a:prstGeom prst="rect">
+                      <a:avLst/>
+                    </a:prstGeom>
+                    <a:ln>
+                      <a:noFill/>
+                    </a:ln>
+                    <a:extLst>
+                      <a:ext uri="{53640926-AAD7-44D8-BBD7-CCE9431645EC}">
+                        <a14:shadowObscured xmlns:a14="http://schemas.microsoft.com/office/drawing/2010/main"/>
+                      </a:ext>
+                    </a:extLst>
+                  </pic:spPr>
+                </pic:pic>
+              </a:graphicData>
+            </a:graphic>
+          </wp:inline>
+        </w:drawing>
+      </w:r>
+    </w:p>
+    <w:p>
+      <w:pPr>
+        <w:spacing w:line="240" w:lineRule="auto"/>
+        <w:ind w:firstLine="0"/>
+        <w:jc w:val="center"/>
+      </w:pPr>
+    </w:p>
+    <w:p>
+      <w:pPr>
+        <w:spacing w:line="240" w:lineRule="auto"/>
+        <w:ind w:firstLine="0"/>
+        <w:jc w:val="center"/>
+      </w:pPr>
+      <w:r>
+        <w:t>Рис. 7. Прототип страницы «Пользователи» облачного сервиса</w:t>
+      </w:r>
+    </w:p>
+    <w:p>
+      <w:pPr>
+        <w:spacing w:line="240" w:lineRule="auto"/>
+        <w:ind w:firstLine="0"/>
+        <w:jc w:val="center"/>
+      </w:pPr>
+    </w:p>
+    <w:p>
+      <w:r>
+        <w:t>Страница «Пользователи» позволяет</w:t>
+      </w:r>
+      <w:r>
+        <w:t xml:space="preserve"> администратору выделить доступные каждому пользователю соединения.</w:t>
+      </w:r>
+    </w:p>
+    <w:p>
+      <w:pPr>
+        <w:rPr>
+          <w:b/>
+        </w:rPr>
+      </w:pPr>
+      <w:r>
+        <w:rPr>
+          <w:b/>
+        </w:rPr>
+        <w:t>Интерфейс аутентификации</w:t>
+      </w:r>
+    </w:p>
+    <w:p>
+      <w:r>
+        <w:t>Для не авторизованных пользователей стартовой страницей облачного сервиса является страница авторизации (рис. 8).</w:t>
+      </w:r>
+    </w:p>
+    <w:p>
+      <w:pPr>
+        <w:spacing w:line="240" w:lineRule="auto"/>
+      </w:pPr>
+    </w:p>
+    <w:p>
+      <w:pPr>
+        <w:spacing w:line="240" w:lineRule="auto"/>
+        <w:ind w:firstLine="0"/>
+        <w:jc w:val="center"/>
+      </w:pPr>
+      <w:r>
+        <w:rPr>
+          <w:noProof/>
+          <w:lang w:eastAsia="ru-RU"/>
+        </w:rPr>
+        <w:drawing>
+          <wp:inline distT="0" distB="0" distL="0" distR="0" wp14:anchorId="26ED4EBB" wp14:editId="36E5FC44">
+            <wp:extent cx="3391786" cy="1930986"/>
+            <wp:effectExtent l="0" t="0" r="0" b="0"/>
+            <wp:docPr id="10" name="Рисунок 10"/>
+            <wp:cNvGraphicFramePr>
+              <a:graphicFrameLocks xmlns:a="http://schemas.openxmlformats.org/drawingml/2006/main" noChangeAspect="1"/>
+            </wp:cNvGraphicFramePr>
+            <a:graphic xmlns:a="http://schemas.openxmlformats.org/drawingml/2006/main">
+              <a:graphicData uri="http://schemas.openxmlformats.org/drawingml/2006/picture">
+                <pic:pic xmlns:pic="http://schemas.openxmlformats.org/drawingml/2006/picture">
+                  <pic:nvPicPr>
+                    <pic:cNvPr id="1" name=""/>
+                    <pic:cNvPicPr/>
+                  </pic:nvPicPr>
+                  <pic:blipFill rotWithShape="1">
+                    <a:blip r:embed="rId12"/>
+                    <a:srcRect l="39741" t="39155" r="26602" b="26766"/>
+                    <a:stretch/>
+                  </pic:blipFill>
+                  <pic:spPr bwMode="auto">
+                    <a:xfrm>
+                      <a:off x="0" y="0"/>
+                      <a:ext cx="3419820" cy="1946946"/>
+                    </a:xfrm>
+                    <a:prstGeom prst="rect">
+                      <a:avLst/>
+                    </a:prstGeom>
+                    <a:ln>
+                      <a:noFill/>
+                    </a:ln>
+                    <a:extLst>
+                      <a:ext uri="{53640926-AAD7-44D8-BBD7-CCE9431645EC}">
+                        <a14:shadowObscured xmlns:a14="http://schemas.microsoft.com/office/drawing/2010/main"/>
+                      </a:ext>
+                    </a:extLst>
+                  </pic:spPr>
+                </pic:pic>
+              </a:graphicData>
+            </a:graphic>
+          </wp:inline>
+        </w:drawing>
+      </w:r>
+    </w:p>
+    <w:p>
+      <w:pPr>
+        <w:spacing w:line="240" w:lineRule="auto"/>
+        <w:ind w:firstLine="0"/>
+        <w:jc w:val="center"/>
+      </w:pPr>
+    </w:p>
+    <w:p>
+      <w:pPr>
+        <w:spacing w:line="240" w:lineRule="auto"/>
+        <w:ind w:firstLine="0"/>
+        <w:jc w:val="center"/>
+      </w:pPr>
+      <w:r>
+        <w:t>Рис. 8. Прототип страницы авторизации облачного сервиса</w:t>
+      </w:r>
+    </w:p>
+    <w:p>
+      <w:pPr>
+        <w:spacing w:line="240" w:lineRule="auto"/>
+        <w:ind w:firstLine="0"/>
+        <w:jc w:val="center"/>
+      </w:pPr>
+    </w:p>
+    <w:p>
+      <w:r>
+        <w:t>Пользователю предлагается ввести логин (</w:t>
+      </w:r>
+      <w:r>
+        <w:rPr>
+          <w:lang w:val="en-US"/>
+        </w:rPr>
+        <w:t>e</w:t>
+      </w:r>
+      <w:r>
+        <w:t>-</w:t>
+      </w:r>
+      <w:r>
+        <w:rPr>
+          <w:lang w:val="en-US"/>
+        </w:rPr>
+        <w:t>mail</w:t>
+      </w:r>
+      <w:r>
+        <w:t>)</w:t>
+      </w:r>
+      <w:r>
+        <w:t xml:space="preserve"> и пароль своей учетной записи.</w:t>
+      </w:r>
+      <w:r>
+        <w:t xml:space="preserve"> Отметка «запомнить меня» позволяет сохранить введенные пользователем данные и не запрашивать их при повторном доступе к облачному сервису.</w:t>
+      </w:r>
+    </w:p>
+    <w:p>
+      <w:r>
+        <w:lastRenderedPageBreak/>
+        <w:t xml:space="preserve">Не зарегистрированный </w:t>
+      </w:r>
+      <w:r>
+        <w:t>ранее пользователь может пройти регистрацию нажав кнопку «Регистрация».</w:t>
+      </w:r>
+    </w:p>
+    <w:p/>
+    <w:p>
+      <w:pPr>
+        <w:ind w:firstLine="0"/>
+        <w:jc w:val="center"/>
+      </w:pPr>
+      <w:r>
+        <w:rPr>
+          <w:noProof/>
+          <w:lang w:eastAsia="ru-RU"/>
+        </w:rPr>
+        <w:drawing>
+          <wp:inline distT="0" distB="0" distL="0" distR="0" wp14:anchorId="508A9A6B" wp14:editId="6685BFFB">
+            <wp:extent cx="3439902" cy="2445488"/>
+            <wp:effectExtent l="0" t="0" r="8255" b="0"/>
+            <wp:docPr id="11" name="Рисунок 11"/>
+            <wp:cNvGraphicFramePr>
+              <a:graphicFrameLocks xmlns:a="http://schemas.openxmlformats.org/drawingml/2006/main" noChangeAspect="1"/>
+            </wp:cNvGraphicFramePr>
+            <a:graphic xmlns:a="http://schemas.openxmlformats.org/drawingml/2006/main">
+              <a:graphicData uri="http://schemas.openxmlformats.org/drawingml/2006/picture">
+                <pic:pic xmlns:pic="http://schemas.openxmlformats.org/drawingml/2006/picture">
+                  <pic:nvPicPr>
+                    <pic:cNvPr id="1" name=""/>
+                    <pic:cNvPicPr/>
+                  </pic:nvPicPr>
+                  <pic:blipFill rotWithShape="1">
+                    <a:blip r:embed="rId13"/>
+                    <a:srcRect l="39747" t="38200" r="26749" b="19439"/>
+                    <a:stretch/>
+                  </pic:blipFill>
+                  <pic:spPr bwMode="auto">
+                    <a:xfrm>
+                      <a:off x="0" y="0"/>
+                      <a:ext cx="3452045" cy="2454120"/>
+                    </a:xfrm>
+                    <a:prstGeom prst="rect">
+                      <a:avLst/>
+                    </a:prstGeom>
+                    <a:ln>
+                      <a:noFill/>
+                    </a:ln>
+                    <a:extLst>
+                      <a:ext uri="{53640926-AAD7-44D8-BBD7-CCE9431645EC}">
+                        <a14:shadowObscured xmlns:a14="http://schemas.microsoft.com/office/drawing/2010/main"/>
+                      </a:ext>
+                    </a:extLst>
+                  </pic:spPr>
+                </pic:pic>
+              </a:graphicData>
+            </a:graphic>
+          </wp:inline>
+        </w:drawing>
+      </w:r>
+    </w:p>
+    <w:p>
+      <w:pPr>
+        <w:ind w:firstLine="0"/>
+        <w:jc w:val="center"/>
+      </w:pPr>
+    </w:p>
+    <w:p>
+      <w:pPr>
+        <w:ind w:firstLine="0"/>
+        <w:jc w:val="center"/>
+      </w:pPr>
+      <w:r>
+        <w:t>Рис. 9. Прототип страницы регистрации облачного сервиса</w:t>
       </w:r>
       <w:bookmarkStart w:id="0" w:name="_GoBack"/>
       <w:bookmarkEnd w:id="0"/>
@@ -395,6 +1490,119 @@
 <file path=word/numbering.xml><?xml version="1.0" encoding="utf-8"?>
 <w:numbering xmlns:wpc="http://schemas.microsoft.com/office/word/2010/wordprocessingCanvas" xmlns:mc="http://schemas.openxmlformats.org/markup-compatibility/2006" xmlns:o="urn:schemas-microsoft-com:office:office" xmlns:r="http://schemas.openxmlformats.org/officeDocument/2006/relationships" xmlns:m="http://schemas.openxmlformats.org/officeDocument/2006/math" xmlns:v="urn:schemas-microsoft-com:vml" xmlns:wp14="http://schemas.microsoft.com/office/word/2010/wordprocessingDrawing" xmlns:wp="http://schemas.openxmlformats.org/drawingml/2006/wordprocessingDrawing" xmlns:w10="urn:schemas-microsoft-com:office:word" xmlns:w="http://schemas.openxmlformats.org/wordprocessingml/2006/main" xmlns:w14="http://schemas.microsoft.com/office/word/2010/wordml" xmlns:w15="http://schemas.microsoft.com/office/word/2012/wordml" xmlns:wpg="http://schemas.microsoft.com/office/word/2010/wordprocessingGroup" xmlns:wpi="http://schemas.microsoft.com/office/word/2010/wordprocessingInk" xmlns:wne="http://schemas.microsoft.com/office/word/2006/wordml" xmlns:wps="http://schemas.microsoft.com/office/word/2010/wordprocessingShape" mc:Ignorable="w14 w15 wp14">
   <w:abstractNum w:abstractNumId="0">
+    <w:nsid w:val="1DF575B3"/>
+    <w:multiLevelType w:val="hybridMultilevel"/>
+    <w:tmpl w:val="4064C036"/>
+    <w:lvl w:ilvl="0" w:tplc="BA9EC352">
+      <w:start w:val="1"/>
+      <w:numFmt w:val="bullet"/>
+      <w:lvlText w:val=""/>
+      <w:lvlJc w:val="left"/>
+      <w:pPr>
+        <w:ind w:left="1429" w:hanging="360"/>
+      </w:pPr>
+      <w:rPr>
+        <w:rFonts w:ascii="Symbol" w:hAnsi="Symbol" w:hint="default"/>
+      </w:rPr>
+    </w:lvl>
+    <w:lvl w:ilvl="1" w:tplc="04190003" w:tentative="1">
+      <w:start w:val="1"/>
+      <w:numFmt w:val="bullet"/>
+      <w:lvlText w:val="o"/>
+      <w:lvlJc w:val="left"/>
+      <w:pPr>
+        <w:ind w:left="2149" w:hanging="360"/>
+      </w:pPr>
+      <w:rPr>
+        <w:rFonts w:ascii="Courier New" w:hAnsi="Courier New" w:cs="Courier New" w:hint="default"/>
+      </w:rPr>
+    </w:lvl>
+    <w:lvl w:ilvl="2" w:tplc="04190005" w:tentative="1">
+      <w:start w:val="1"/>
+      <w:numFmt w:val="bullet"/>
+      <w:lvlText w:val=""/>
+      <w:lvlJc w:val="left"/>
+      <w:pPr>
+        <w:ind w:left="2869" w:hanging="360"/>
+      </w:pPr>
+      <w:rPr>
+        <w:rFonts w:ascii="Wingdings" w:hAnsi="Wingdings" w:hint="default"/>
+      </w:rPr>
+    </w:lvl>
+    <w:lvl w:ilvl="3" w:tplc="04190001" w:tentative="1">
+      <w:start w:val="1"/>
+      <w:numFmt w:val="bullet"/>
+      <w:lvlText w:val=""/>
+      <w:lvlJc w:val="left"/>
+      <w:pPr>
+        <w:ind w:left="3589" w:hanging="360"/>
+      </w:pPr>
+      <w:rPr>
+        <w:rFonts w:ascii="Symbol" w:hAnsi="Symbol" w:hint="default"/>
+      </w:rPr>
+    </w:lvl>
+    <w:lvl w:ilvl="4" w:tplc="04190003" w:tentative="1">
+      <w:start w:val="1"/>
+      <w:numFmt w:val="bullet"/>
+      <w:lvlText w:val="o"/>
+      <w:lvlJc w:val="left"/>
+      <w:pPr>
+        <w:ind w:left="4309" w:hanging="360"/>
+      </w:pPr>
+      <w:rPr>
+        <w:rFonts w:ascii="Courier New" w:hAnsi="Courier New" w:cs="Courier New" w:hint="default"/>
+      </w:rPr>
+    </w:lvl>
+    <w:lvl w:ilvl="5" w:tplc="04190005" w:tentative="1">
+      <w:start w:val="1"/>
+      <w:numFmt w:val="bullet"/>
+      <w:lvlText w:val=""/>
+      <w:lvlJc w:val="left"/>
+      <w:pPr>
+        <w:ind w:left="5029" w:hanging="360"/>
+      </w:pPr>
+      <w:rPr>
+        <w:rFonts w:ascii="Wingdings" w:hAnsi="Wingdings" w:hint="default"/>
+      </w:rPr>
+    </w:lvl>
+    <w:lvl w:ilvl="6" w:tplc="04190001" w:tentative="1">
+      <w:start w:val="1"/>
+      <w:numFmt w:val="bullet"/>
+      <w:lvlText w:val=""/>
+      <w:lvlJc w:val="left"/>
+      <w:pPr>
+        <w:ind w:left="5749" w:hanging="360"/>
+      </w:pPr>
+      <w:rPr>
+        <w:rFonts w:ascii="Symbol" w:hAnsi="Symbol" w:hint="default"/>
+      </w:rPr>
+    </w:lvl>
+    <w:lvl w:ilvl="7" w:tplc="04190003" w:tentative="1">
+      <w:start w:val="1"/>
+      <w:numFmt w:val="bullet"/>
+      <w:lvlText w:val="o"/>
+      <w:lvlJc w:val="left"/>
+      <w:pPr>
+        <w:ind w:left="6469" w:hanging="360"/>
+      </w:pPr>
+      <w:rPr>
+        <w:rFonts w:ascii="Courier New" w:hAnsi="Courier New" w:cs="Courier New" w:hint="default"/>
+      </w:rPr>
+    </w:lvl>
+    <w:lvl w:ilvl="8" w:tplc="04190005" w:tentative="1">
+      <w:start w:val="1"/>
+      <w:numFmt w:val="bullet"/>
+      <w:lvlText w:val=""/>
+      <w:lvlJc w:val="left"/>
+      <w:pPr>
+        <w:ind w:left="7189" w:hanging="360"/>
+      </w:pPr>
+      <w:rPr>
+        <w:rFonts w:ascii="Wingdings" w:hAnsi="Wingdings" w:hint="default"/>
+      </w:rPr>
+    </w:lvl>
+  </w:abstractNum>
+  <w:abstractNum w:abstractNumId="1">
     <w:nsid w:val="5B5B6A76"/>
     <w:multiLevelType w:val="hybridMultilevel"/>
     <w:tmpl w:val="240C2FC6"/>
@@ -507,7 +1715,233 @@
       </w:rPr>
     </w:lvl>
   </w:abstractNum>
-  <w:abstractNum w:abstractNumId="1">
+  <w:abstractNum w:abstractNumId="2">
+    <w:nsid w:val="5C986DC7"/>
+    <w:multiLevelType w:val="hybridMultilevel"/>
+    <w:tmpl w:val="660A2B44"/>
+    <w:lvl w:ilvl="0" w:tplc="BA9EC352">
+      <w:start w:val="1"/>
+      <w:numFmt w:val="bullet"/>
+      <w:lvlText w:val=""/>
+      <w:lvlJc w:val="left"/>
+      <w:pPr>
+        <w:ind w:left="1429" w:hanging="360"/>
+      </w:pPr>
+      <w:rPr>
+        <w:rFonts w:ascii="Symbol" w:hAnsi="Symbol" w:hint="default"/>
+      </w:rPr>
+    </w:lvl>
+    <w:lvl w:ilvl="1" w:tplc="04190003" w:tentative="1">
+      <w:start w:val="1"/>
+      <w:numFmt w:val="bullet"/>
+      <w:lvlText w:val="o"/>
+      <w:lvlJc w:val="left"/>
+      <w:pPr>
+        <w:ind w:left="2149" w:hanging="360"/>
+      </w:pPr>
+      <w:rPr>
+        <w:rFonts w:ascii="Courier New" w:hAnsi="Courier New" w:cs="Courier New" w:hint="default"/>
+      </w:rPr>
+    </w:lvl>
+    <w:lvl w:ilvl="2" w:tplc="04190005" w:tentative="1">
+      <w:start w:val="1"/>
+      <w:numFmt w:val="bullet"/>
+      <w:lvlText w:val=""/>
+      <w:lvlJc w:val="left"/>
+      <w:pPr>
+        <w:ind w:left="2869" w:hanging="360"/>
+      </w:pPr>
+      <w:rPr>
+        <w:rFonts w:ascii="Wingdings" w:hAnsi="Wingdings" w:hint="default"/>
+      </w:rPr>
+    </w:lvl>
+    <w:lvl w:ilvl="3" w:tplc="04190001" w:tentative="1">
+      <w:start w:val="1"/>
+      <w:numFmt w:val="bullet"/>
+      <w:lvlText w:val=""/>
+      <w:lvlJc w:val="left"/>
+      <w:pPr>
+        <w:ind w:left="3589" w:hanging="360"/>
+      </w:pPr>
+      <w:rPr>
+        <w:rFonts w:ascii="Symbol" w:hAnsi="Symbol" w:hint="default"/>
+      </w:rPr>
+    </w:lvl>
+    <w:lvl w:ilvl="4" w:tplc="04190003" w:tentative="1">
+      <w:start w:val="1"/>
+      <w:numFmt w:val="bullet"/>
+      <w:lvlText w:val="o"/>
+      <w:lvlJc w:val="left"/>
+      <w:pPr>
+        <w:ind w:left="4309" w:hanging="360"/>
+      </w:pPr>
+      <w:rPr>
+        <w:rFonts w:ascii="Courier New" w:hAnsi="Courier New" w:cs="Courier New" w:hint="default"/>
+      </w:rPr>
+    </w:lvl>
+    <w:lvl w:ilvl="5" w:tplc="04190005" w:tentative="1">
+      <w:start w:val="1"/>
+      <w:numFmt w:val="bullet"/>
+      <w:lvlText w:val=""/>
+      <w:lvlJc w:val="left"/>
+      <w:pPr>
+        <w:ind w:left="5029" w:hanging="360"/>
+      </w:pPr>
+      <w:rPr>
+        <w:rFonts w:ascii="Wingdings" w:hAnsi="Wingdings" w:hint="default"/>
+      </w:rPr>
+    </w:lvl>
+    <w:lvl w:ilvl="6" w:tplc="04190001" w:tentative="1">
+      <w:start w:val="1"/>
+      <w:numFmt w:val="bullet"/>
+      <w:lvlText w:val=""/>
+      <w:lvlJc w:val="left"/>
+      <w:pPr>
+        <w:ind w:left="5749" w:hanging="360"/>
+      </w:pPr>
+      <w:rPr>
+        <w:rFonts w:ascii="Symbol" w:hAnsi="Symbol" w:hint="default"/>
+      </w:rPr>
+    </w:lvl>
+    <w:lvl w:ilvl="7" w:tplc="04190003" w:tentative="1">
+      <w:start w:val="1"/>
+      <w:numFmt w:val="bullet"/>
+      <w:lvlText w:val="o"/>
+      <w:lvlJc w:val="left"/>
+      <w:pPr>
+        <w:ind w:left="6469" w:hanging="360"/>
+      </w:pPr>
+      <w:rPr>
+        <w:rFonts w:ascii="Courier New" w:hAnsi="Courier New" w:cs="Courier New" w:hint="default"/>
+      </w:rPr>
+    </w:lvl>
+    <w:lvl w:ilvl="8" w:tplc="04190005" w:tentative="1">
+      <w:start w:val="1"/>
+      <w:numFmt w:val="bullet"/>
+      <w:lvlText w:val=""/>
+      <w:lvlJc w:val="left"/>
+      <w:pPr>
+        <w:ind w:left="7189" w:hanging="360"/>
+      </w:pPr>
+      <w:rPr>
+        <w:rFonts w:ascii="Wingdings" w:hAnsi="Wingdings" w:hint="default"/>
+      </w:rPr>
+    </w:lvl>
+  </w:abstractNum>
+  <w:abstractNum w:abstractNumId="3">
+    <w:nsid w:val="5FB14572"/>
+    <w:multiLevelType w:val="hybridMultilevel"/>
+    <w:tmpl w:val="E8246F78"/>
+    <w:lvl w:ilvl="0" w:tplc="BA9EC352">
+      <w:start w:val="1"/>
+      <w:numFmt w:val="bullet"/>
+      <w:lvlText w:val=""/>
+      <w:lvlJc w:val="left"/>
+      <w:pPr>
+        <w:ind w:left="1429" w:hanging="360"/>
+      </w:pPr>
+      <w:rPr>
+        <w:rFonts w:ascii="Symbol" w:hAnsi="Symbol" w:hint="default"/>
+      </w:rPr>
+    </w:lvl>
+    <w:lvl w:ilvl="1" w:tplc="04190003" w:tentative="1">
+      <w:start w:val="1"/>
+      <w:numFmt w:val="bullet"/>
+      <w:lvlText w:val="o"/>
+      <w:lvlJc w:val="left"/>
+      <w:pPr>
+        <w:ind w:left="2149" w:hanging="360"/>
+      </w:pPr>
+      <w:rPr>
+        <w:rFonts w:ascii="Courier New" w:hAnsi="Courier New" w:cs="Courier New" w:hint="default"/>
+      </w:rPr>
+    </w:lvl>
+    <w:lvl w:ilvl="2" w:tplc="04190005" w:tentative="1">
+      <w:start w:val="1"/>
+      <w:numFmt w:val="bullet"/>
+      <w:lvlText w:val=""/>
+      <w:lvlJc w:val="left"/>
+      <w:pPr>
+        <w:ind w:left="2869" w:hanging="360"/>
+      </w:pPr>
+      <w:rPr>
+        <w:rFonts w:ascii="Wingdings" w:hAnsi="Wingdings" w:hint="default"/>
+      </w:rPr>
+    </w:lvl>
+    <w:lvl w:ilvl="3" w:tplc="04190001" w:tentative="1">
+      <w:start w:val="1"/>
+      <w:numFmt w:val="bullet"/>
+      <w:lvlText w:val=""/>
+      <w:lvlJc w:val="left"/>
+      <w:pPr>
+        <w:ind w:left="3589" w:hanging="360"/>
+      </w:pPr>
+      <w:rPr>
+        <w:rFonts w:ascii="Symbol" w:hAnsi="Symbol" w:hint="default"/>
+      </w:rPr>
+    </w:lvl>
+    <w:lvl w:ilvl="4" w:tplc="04190003" w:tentative="1">
+      <w:start w:val="1"/>
+      <w:numFmt w:val="bullet"/>
+      <w:lvlText w:val="o"/>
+      <w:lvlJc w:val="left"/>
+      <w:pPr>
+        <w:ind w:left="4309" w:hanging="360"/>
+      </w:pPr>
+      <w:rPr>
+        <w:rFonts w:ascii="Courier New" w:hAnsi="Courier New" w:cs="Courier New" w:hint="default"/>
+      </w:rPr>
+    </w:lvl>
+    <w:lvl w:ilvl="5" w:tplc="04190005" w:tentative="1">
+      <w:start w:val="1"/>
+      <w:numFmt w:val="bullet"/>
+      <w:lvlText w:val=""/>
+      <w:lvlJc w:val="left"/>
+      <w:pPr>
+        <w:ind w:left="5029" w:hanging="360"/>
+      </w:pPr>
+      <w:rPr>
+        <w:rFonts w:ascii="Wingdings" w:hAnsi="Wingdings" w:hint="default"/>
+      </w:rPr>
+    </w:lvl>
+    <w:lvl w:ilvl="6" w:tplc="04190001" w:tentative="1">
+      <w:start w:val="1"/>
+      <w:numFmt w:val="bullet"/>
+      <w:lvlText w:val=""/>
+      <w:lvlJc w:val="left"/>
+      <w:pPr>
+        <w:ind w:left="5749" w:hanging="360"/>
+      </w:pPr>
+      <w:rPr>
+        <w:rFonts w:ascii="Symbol" w:hAnsi="Symbol" w:hint="default"/>
+      </w:rPr>
+    </w:lvl>
+    <w:lvl w:ilvl="7" w:tplc="04190003" w:tentative="1">
+      <w:start w:val="1"/>
+      <w:numFmt w:val="bullet"/>
+      <w:lvlText w:val="o"/>
+      <w:lvlJc w:val="left"/>
+      <w:pPr>
+        <w:ind w:left="6469" w:hanging="360"/>
+      </w:pPr>
+      <w:rPr>
+        <w:rFonts w:ascii="Courier New" w:hAnsi="Courier New" w:cs="Courier New" w:hint="default"/>
+      </w:rPr>
+    </w:lvl>
+    <w:lvl w:ilvl="8" w:tplc="04190005" w:tentative="1">
+      <w:start w:val="1"/>
+      <w:numFmt w:val="bullet"/>
+      <w:lvlText w:val=""/>
+      <w:lvlJc w:val="left"/>
+      <w:pPr>
+        <w:ind w:left="7189" w:hanging="360"/>
+      </w:pPr>
+      <w:rPr>
+        <w:rFonts w:ascii="Wingdings" w:hAnsi="Wingdings" w:hint="default"/>
+      </w:rPr>
+    </w:lvl>
+  </w:abstractNum>
+  <w:abstractNum w:abstractNumId="4">
     <w:nsid w:val="784A08CF"/>
     <w:multiLevelType w:val="hybridMultilevel"/>
     <w:tmpl w:val="36FA67D6"/>
@@ -621,10 +2055,19 @@
     </w:lvl>
   </w:abstractNum>
   <w:num w:numId="1">
+    <w:abstractNumId w:val="4"/>
+  </w:num>
+  <w:num w:numId="2">
     <w:abstractNumId w:val="1"/>
   </w:num>
-  <w:num w:numId="2">
+  <w:num w:numId="3">
+    <w:abstractNumId w:val="2"/>
+  </w:num>
+  <w:num w:numId="4">
     <w:abstractNumId w:val="0"/>
+  </w:num>
+  <w:num w:numId="5">
+    <w:abstractNumId w:val="3"/>
   </w:num>
 </w:numbering>
 </file>
